--- a/Reports/Project report.docx
+++ b/Reports/Project report.docx
@@ -4016,12 +4016,6 @@
             <w:insideH w:val="single" w:color="auto" w:sz="4" w:space="0"/>
             <w:insideV w:val="single" w:color="auto" w:sz="4" w:space="0"/>
           </w:tblBorders>
-          <w:tblCellMar>
-            <w:top w:w="0" w:type="dxa"/>
-            <w:left w:w="108" w:type="dxa"/>
-            <w:bottom w:w="0" w:type="dxa"/>
-            <w:right w:w="108" w:type="dxa"/>
-          </w:tblCellMar>
         </w:tblPrEx>
         <w:tc>
           <w:tcPr>
@@ -4813,6 +4807,148 @@
     <w:p>
       <w:pPr>
         <w:pStyle w:val="15"/>
+        <w:numPr>
+          <w:ilvl w:val="1"/>
+          <w:numId w:val="3"/>
+        </w:numPr>
+        <w:tabs>
+          <w:tab w:val="left" w:pos="567"/>
+        </w:tabs>
+        <w:suppressAutoHyphens/>
+        <w:autoSpaceDN w:val="0"/>
+        <w:spacing w:before="120" w:after="120" w:line="276" w:lineRule="auto"/>
+        <w:jc w:val="both"/>
+        <w:textAlignment w:val="baseline"/>
+        <w:rPr>
+          <w:rFonts w:hint="default" w:ascii="Arial" w:hAnsi="Arial" w:cs="Arial"/>
+          <w:b/>
+          <w:i/>
+          <w:lang w:val="en-GB"/>
+        </w:rPr>
+      </w:pPr>
+      <w:r>
+        <w:rPr>
+          <w:rFonts w:hint="default" w:ascii="Arial" w:hAnsi="Arial" w:cs="Arial"/>
+          <w:b/>
+          <w:i/>
+          <w:lang w:val="en-GB"/>
+        </w:rPr>
+        <w:t xml:space="preserve"> </w:t>
+      </w:r>
+      <w:r>
+        <w:rPr>
+          <w:rFonts w:hint="default" w:ascii="Arial" w:hAnsi="Arial" w:cs="Arial"/>
+          <w:b/>
+          <w:i/>
+          <w:lang w:val="pl-PL"/>
+        </w:rPr>
+        <w:t>Use cases</w:t>
+      </w:r>
+    </w:p>
+    <w:p>
+      <w:pPr>
+        <w:pStyle w:val="15"/>
+        <w:tabs>
+          <w:tab w:val="left" w:pos="567"/>
+        </w:tabs>
+        <w:suppressAutoHyphens/>
+        <w:autoSpaceDN w:val="0"/>
+        <w:spacing w:before="120" w:after="120" w:line="276" w:lineRule="auto"/>
+        <w:ind w:left="405"/>
+        <w:jc w:val="both"/>
+        <w:textAlignment w:val="baseline"/>
+        <w:rPr>
+          <w:rFonts w:hint="default" w:ascii="Arial" w:hAnsi="Arial" w:cs="Arial"/>
+          <w:lang w:val="pl-PL"/>
+        </w:rPr>
+      </w:pPr>
+      <w:r>
+        <w:rPr>
+          <w:rFonts w:hint="default" w:ascii="Arial" w:hAnsi="Arial" w:eastAsia="SimSun" w:cs="Arial"/>
+          <w:sz w:val="24"/>
+          <w:szCs w:val="24"/>
+        </w:rPr>
+        <w:t>Using our application is very intuitive due to its simple graphical interface. Additionally, the user is informed about the application's status through clear messages.</w:t>
+      </w:r>
+    </w:p>
+    <w:p>
+      <w:pPr>
+        <w:pStyle w:val="15"/>
+        <w:tabs>
+          <w:tab w:val="left" w:pos="567"/>
+        </w:tabs>
+        <w:suppressAutoHyphens/>
+        <w:autoSpaceDN w:val="0"/>
+        <w:spacing w:before="120" w:after="120" w:line="276" w:lineRule="auto"/>
+        <w:ind w:left="405"/>
+        <w:jc w:val="both"/>
+        <w:textAlignment w:val="baseline"/>
+        <w:rPr>
+          <w:rFonts w:hint="default" w:ascii="Arial" w:hAnsi="Arial" w:cs="Arial"/>
+          <w:lang w:val="en-GB"/>
+        </w:rPr>
+      </w:pPr>
+    </w:p>
+    <w:p>
+      <w:pPr>
+        <w:pStyle w:val="15"/>
+        <w:tabs>
+          <w:tab w:val="left" w:pos="567"/>
+        </w:tabs>
+        <w:suppressAutoHyphens/>
+        <w:autoSpaceDN w:val="0"/>
+        <w:spacing w:before="120" w:after="120" w:line="276" w:lineRule="auto"/>
+        <w:ind w:left="405"/>
+        <w:jc w:val="both"/>
+        <w:textAlignment w:val="baseline"/>
+        <w:rPr>
+          <w:rFonts w:hint="default" w:ascii="Arial" w:hAnsi="Arial" w:cs="Arial"/>
+          <w:b/>
+          <w:bCs/>
+          <w:lang w:val="pl-PL"/>
+        </w:rPr>
+      </w:pPr>
+      <w:r>
+        <w:rPr>
+          <w:rFonts w:hint="default" w:ascii="Arial" w:hAnsi="Arial" w:cs="Arial"/>
+          <w:b/>
+          <w:bCs/>
+          <w:lang w:val="pl-PL"/>
+        </w:rPr>
+        <w:t>Key generation:</w:t>
+      </w:r>
+    </w:p>
+    <w:p>
+      <w:pPr>
+        <w:pStyle w:val="15"/>
+        <w:tabs>
+          <w:tab w:val="left" w:pos="567"/>
+        </w:tabs>
+        <w:suppressAutoHyphens/>
+        <w:autoSpaceDN w:val="0"/>
+        <w:spacing w:before="120" w:after="120" w:line="276" w:lineRule="auto"/>
+        <w:ind w:left="405"/>
+        <w:jc w:val="both"/>
+        <w:textAlignment w:val="baseline"/>
+        <w:rPr>
+          <w:rFonts w:hint="default" w:ascii="Arial" w:hAnsi="Arial" w:cs="Arial"/>
+          <w:b/>
+          <w:bCs/>
+          <w:lang w:val="pl-PL"/>
+        </w:rPr>
+      </w:pPr>
+      <w:r>
+        <w:rPr>
+          <w:rFonts w:hint="default" w:ascii="Arial" w:hAnsi="Arial" w:eastAsia="SimSun" w:cs="Arial"/>
+          <w:sz w:val="24"/>
+          <w:szCs w:val="24"/>
+        </w:rPr>
+        <w:t>To generate a key pair, enter a four-digit PIN, choose a folder where the keys will be saved, and provide filenames for the private and public key files.</w:t>
+      </w:r>
+    </w:p>
+    <w:p>
+      <w:pPr>
+        <w:pStyle w:val="15"/>
         <w:tabs>
           <w:tab w:val="left" w:pos="567"/>
         </w:tabs>
@@ -4824,11 +4960,205 @@
         <w:textAlignment w:val="baseline"/>
         <w:rPr>
           <w:rFonts w:hint="default" w:ascii="Arial" w:hAnsi="Arial" w:cs="Arial"/>
-          <w:lang w:val="en-GB"/>
-        </w:rPr>
-      </w:pPr>
+          <w:b/>
+          <w:bCs/>
+          <w:lang w:val="pl-PL"/>
+        </w:rPr>
+      </w:pPr>
+    </w:p>
+    <w:p>
+      <w:pPr>
+        <w:pStyle w:val="15"/>
+        <w:tabs>
+          <w:tab w:val="left" w:pos="567"/>
+        </w:tabs>
+        <w:suppressAutoHyphens/>
+        <w:autoSpaceDN w:val="0"/>
+        <w:spacing w:before="120" w:after="120" w:line="276" w:lineRule="auto"/>
+        <w:ind w:left="405"/>
+        <w:jc w:val="both"/>
+        <w:textAlignment w:val="baseline"/>
+        <w:rPr>
+          <w:rFonts w:hint="default" w:ascii="Arial" w:hAnsi="Arial" w:cs="Arial"/>
+          <w:b/>
+          <w:bCs/>
+          <w:lang w:val="pl-PL"/>
+        </w:rPr>
+      </w:pPr>
+      <w:r>
+        <w:rPr>
+          <w:rFonts w:hint="default" w:ascii="Arial" w:hAnsi="Arial" w:cs="Arial"/>
+          <w:b/>
+          <w:bCs/>
+          <w:lang w:val="pl-PL"/>
+        </w:rPr>
+        <w:t>PDF file signing:</w:t>
+      </w:r>
+    </w:p>
+    <w:p>
+      <w:pPr>
+        <w:pStyle w:val="15"/>
+        <w:tabs>
+          <w:tab w:val="left" w:pos="567"/>
+        </w:tabs>
+        <w:suppressAutoHyphens/>
+        <w:autoSpaceDN w:val="0"/>
+        <w:spacing w:before="120" w:after="120" w:line="276" w:lineRule="auto"/>
+        <w:ind w:left="405"/>
+        <w:jc w:val="both"/>
+        <w:textAlignment w:val="baseline"/>
+        <w:rPr>
+          <w:rFonts w:hint="default" w:ascii="Arial" w:hAnsi="Arial" w:cs="Arial"/>
+          <w:lang w:val="en-GB"/>
+        </w:rPr>
+      </w:pPr>
+      <w:r>
+        <w:rPr>
+          <w:rFonts w:hint="default" w:ascii="Arial" w:hAnsi="Arial" w:eastAsia="SimSun" w:cs="Arial"/>
+          <w:sz w:val="24"/>
+          <w:szCs w:val="24"/>
+        </w:rPr>
+        <w:t>To sign a document, select a PDF file, enter a four-digit PIN, and connect the device (USB flash drive) containing the private key file.</w:t>
+      </w:r>
+      <w:r>
+        <w:rPr>
+          <w:rFonts w:hint="default" w:ascii="Arial" w:hAnsi="Arial" w:eastAsia="SimSun" w:cs="Arial"/>
+          <w:sz w:val="24"/>
+          <w:szCs w:val="24"/>
+        </w:rPr>
+        <w:br w:type="textWrapping"/>
+      </w:r>
+      <w:r>
+        <w:rPr>
+          <w:rFonts w:hint="default" w:ascii="Arial" w:hAnsi="Arial" w:eastAsia="SimSun" w:cs="Arial"/>
+          <w:sz w:val="24"/>
+          <w:szCs w:val="24"/>
+        </w:rPr>
+        <w:t xml:space="preserve">A signed PDF file will be generated, with the suffix </w:t>
+      </w:r>
+      <w:r>
+        <w:rPr>
+          <w:rStyle w:val="10"/>
+          <w:rFonts w:hint="default" w:ascii="Arial" w:hAnsi="Arial" w:eastAsia="SimSun" w:cs="Arial"/>
+          <w:sz w:val="24"/>
+          <w:szCs w:val="24"/>
+        </w:rPr>
+        <w:t>_signed.pd</w:t>
+      </w:r>
       <w:bookmarkStart w:id="0" w:name="_GoBack"/>
       <w:bookmarkEnd w:id="0"/>
+      <w:r>
+        <w:rPr>
+          <w:rStyle w:val="10"/>
+          <w:rFonts w:hint="default" w:ascii="Arial" w:hAnsi="Arial" w:eastAsia="SimSun" w:cs="Arial"/>
+          <w:sz w:val="24"/>
+          <w:szCs w:val="24"/>
+        </w:rPr>
+        <w:t>f</w:t>
+      </w:r>
+      <w:r>
+        <w:rPr>
+          <w:rFonts w:hint="default" w:ascii="Arial" w:hAnsi="Arial" w:eastAsia="SimSun" w:cs="Arial"/>
+          <w:sz w:val="24"/>
+          <w:szCs w:val="24"/>
+        </w:rPr>
+        <w:t xml:space="preserve"> in its name.</w:t>
+      </w:r>
+    </w:p>
+    <w:p>
+      <w:pPr>
+        <w:pStyle w:val="15"/>
+        <w:tabs>
+          <w:tab w:val="left" w:pos="567"/>
+        </w:tabs>
+        <w:suppressAutoHyphens/>
+        <w:autoSpaceDN w:val="0"/>
+        <w:spacing w:before="120" w:after="120" w:line="276" w:lineRule="auto"/>
+        <w:ind w:left="405"/>
+        <w:jc w:val="both"/>
+        <w:textAlignment w:val="baseline"/>
+        <w:rPr>
+          <w:rFonts w:hint="default" w:ascii="Arial" w:hAnsi="Arial" w:cs="Arial"/>
+          <w:lang w:val="en-GB"/>
+        </w:rPr>
+      </w:pPr>
+    </w:p>
+    <w:p>
+      <w:pPr>
+        <w:pStyle w:val="15"/>
+        <w:tabs>
+          <w:tab w:val="left" w:pos="567"/>
+        </w:tabs>
+        <w:suppressAutoHyphens/>
+        <w:autoSpaceDN w:val="0"/>
+        <w:spacing w:before="120" w:after="120" w:line="276" w:lineRule="auto"/>
+        <w:ind w:left="405"/>
+        <w:jc w:val="both"/>
+        <w:textAlignment w:val="baseline"/>
+        <w:rPr>
+          <w:rFonts w:hint="default" w:ascii="Arial" w:hAnsi="Arial" w:cs="Arial"/>
+          <w:b/>
+          <w:bCs/>
+          <w:lang w:val="pl-PL"/>
+        </w:rPr>
+      </w:pPr>
+      <w:r>
+        <w:rPr>
+          <w:rFonts w:hint="default" w:ascii="Arial" w:hAnsi="Arial" w:cs="Arial"/>
+          <w:b/>
+          <w:bCs/>
+          <w:lang w:val="pl-PL"/>
+        </w:rPr>
+        <w:t>Signature verification:</w:t>
+      </w:r>
+    </w:p>
+    <w:p>
+      <w:pPr>
+        <w:pStyle w:val="15"/>
+        <w:tabs>
+          <w:tab w:val="left" w:pos="567"/>
+        </w:tabs>
+        <w:suppressAutoHyphens/>
+        <w:autoSpaceDN w:val="0"/>
+        <w:spacing w:before="120" w:after="120" w:line="276" w:lineRule="auto"/>
+        <w:ind w:left="405"/>
+        <w:jc w:val="both"/>
+        <w:textAlignment w:val="baseline"/>
+        <w:rPr>
+          <w:rFonts w:hint="default" w:ascii="Arial" w:hAnsi="Arial" w:cs="Arial"/>
+          <w:b/>
+          <w:bCs/>
+          <w:lang w:val="pl-PL"/>
+        </w:rPr>
+      </w:pPr>
+      <w:r>
+        <w:rPr>
+          <w:rFonts w:hint="default" w:ascii="Arial" w:hAnsi="Arial" w:eastAsia="SimSun" w:cs="Arial"/>
+          <w:sz w:val="24"/>
+          <w:szCs w:val="24"/>
+        </w:rPr>
+        <w:t>First, select the previously signed PDF file and the file containing the public key. After pressing the button, information about the validity of the signature will be displayed.</w:t>
+      </w:r>
+    </w:p>
+    <w:p>
+      <w:pPr>
+        <w:pStyle w:val="15"/>
+        <w:tabs>
+          <w:tab w:val="left" w:pos="567"/>
+        </w:tabs>
+        <w:suppressAutoHyphens/>
+        <w:autoSpaceDN w:val="0"/>
+        <w:spacing w:before="120" w:after="120" w:line="276" w:lineRule="auto"/>
+        <w:ind w:left="405"/>
+        <w:jc w:val="both"/>
+        <w:textAlignment w:val="baseline"/>
+        <w:rPr>
+          <w:rFonts w:hint="default" w:ascii="Arial" w:hAnsi="Arial" w:cs="Arial"/>
+          <w:b/>
+          <w:bCs/>
+          <w:lang w:val="pl-PL"/>
+        </w:rPr>
+      </w:pPr>
     </w:p>
     <w:p>
       <w:pPr>
